--- a/assets/images/portfolio/uxwriting2/uxwriting2.docx
+++ b/assets/images/portfolio/uxwriting2/uxwriting2.docx
@@ -21783,8 +21783,6 @@
           <w:u w:val="single"/>
         </w:rPr>
       </w:pPr>
-      <w:bookmarkStart w:id="3" w:name="_GoBack"/>
-      <w:bookmarkEnd w:id="3"/>
       <w:r>
         <w:rPr>
           <w:rFonts w:ascii="Times New Roman" w:hAnsi="Times New Roman" w:cs="Times New Roman"/>
@@ -23688,25 +23686,7 @@
           <w:sz w:val="20"/>
           <w:szCs w:val="20"/>
         </w:rPr>
-        <w:t xml:space="preserve">Lastly, the apps reviewed in this study are limited to what is available to the U.S population </w:t>
-      </w:r>
-      <w:proofErr w:type="gramStart"/>
-      <w:r>
-        <w:rPr>
-          <w:rFonts w:ascii="Times New Roman" w:hAnsi="Times New Roman" w:cs="Times New Roman"/>
-          <w:sz w:val="20"/>
-          <w:szCs w:val="20"/>
-        </w:rPr>
-        <w:t>and also</w:t>
-      </w:r>
-      <w:proofErr w:type="gramEnd"/>
-      <w:r>
-        <w:rPr>
-          <w:rFonts w:ascii="Times New Roman" w:hAnsi="Times New Roman" w:cs="Times New Roman"/>
-          <w:sz w:val="20"/>
-          <w:szCs w:val="20"/>
-        </w:rPr>
-        <w:t xml:space="preserve"> based on the devices from Apple iOS and Google, which are the most popular digital platforms in the U.S.A. Since IBD is a worldwide problem, over 6.8 </w:t>
+        <w:t xml:space="preserve">Lastly, the apps reviewed in this study are limited to what is available to the U.S population and also based on the devices from Apple iOS and Google, which are the most popular digital platforms in the U.S.A. Since IBD is a worldwide problem, over 6.8 </w:t>
       </w:r>
       <w:r>
         <w:rPr>
@@ -26253,6 +26233,7 @@
       </w:r>
     </w:p>
     <w:sectPr>
+      <w:headerReference w:type="default" r:id="rId16"/>
       <w:pgSz w:w="12240" w:h="15840"/>
       <w:pgMar w:top="1440" w:right="1440" w:bottom="1440" w:left="1440" w:header="720" w:footer="720" w:gutter="0"/>
       <w:cols w:space="720"/>
@@ -26310,6 +26291,39 @@
     </w:p>
   </w:footnote>
 </w:footnotes>
+</file>
+
+<file path=word/header1.xml><?xml version="1.0" encoding="utf-8"?>
+<w:hdr xmlns:wpc="http://schemas.microsoft.com/office/word/2010/wordprocessingCanvas" xmlns:cx="http://schemas.microsoft.com/office/drawing/2014/chartex" xmlns:cx1="http://schemas.microsoft.com/office/drawing/2015/9/8/chartex" xmlns:cx2="http://schemas.microsoft.com/office/drawing/2015/10/21/chartex" xmlns:cx3="http://schemas.microsoft.com/office/drawing/2016/5/9/chartex" xmlns:cx4="http://schemas.microsoft.com/office/drawing/2016/5/10/chartex" xmlns:cx5="http://schemas.microsoft.com/office/drawing/2016/5/11/chartex" xmlns:cx6="http://schemas.microsoft.com/office/drawing/2016/5/12/chartex" xmlns:cx7="http://schemas.microsoft.com/office/drawing/2016/5/13/chartex" xmlns:cx8="http://schemas.microsoft.com/office/drawing/2016/5/14/chartex" xmlns:mc="http://schemas.openxmlformats.org/markup-compatibility/2006" xmlns:aink="http://schemas.microsoft.com/office/drawing/2016/ink" xmlns:am3d="http://schemas.microsoft.com/office/drawing/2017/model3d" xmlns:o="urn:schemas-microsoft-com:office:office" xmlns:r="http://schemas.openxmlformats.org/officeDocument/2006/relationships" xmlns:m="http://schemas.openxmlformats.org/officeDocument/2006/math" xmlns:v="urn:schemas-microsoft-com:vml" xmlns:wp14="http://schemas.microsoft.com/office/word/2010/wordprocessingDrawing" xmlns:wp="http://schemas.openxmlformats.org/drawingml/2006/wordprocessingDrawing" xmlns:w10="urn:schemas-microsoft-com:office:word" xmlns:w="http://schemas.openxmlformats.org/wordprocessingml/2006/main" xmlns:w14="http://schemas.microsoft.com/office/word/2010/wordml" xmlns:w15="http://schemas.microsoft.com/office/word/2012/wordml" xmlns:w16cid="http://schemas.microsoft.com/office/word/2016/wordml/cid" xmlns:w16se="http://schemas.microsoft.com/office/word/2015/wordml/symex" xmlns:wpg="http://schemas.microsoft.com/office/word/2010/wordprocessingGroup" xmlns:wpi="http://schemas.microsoft.com/office/word/2010/wordprocessingInk" xmlns:wne="http://schemas.microsoft.com/office/word/2006/wordml" xmlns:wps="http://schemas.microsoft.com/office/word/2010/wordprocessingShape" mc:Ignorable="w14 w15 w16se w16cid wp14">
+  <w:p>
+    <w:pPr>
+      <w:rPr>
+        <w:rFonts w:ascii="Times New Roman" w:eastAsia="Times New Roman" w:hAnsi="Times New Roman" w:cs="Times New Roman"/>
+        <w:sz w:val="24"/>
+        <w:szCs w:val="24"/>
+        <w:lang w:eastAsia="zh-TW"/>
+      </w:rPr>
+    </w:pPr>
+    <w:r>
+      <w:rPr>
+        <w:rFonts w:ascii="Times New Roman" w:eastAsia="Times New Roman" w:hAnsi="Times New Roman" w:cs="Times New Roman"/>
+        <w:sz w:val="24"/>
+        <w:szCs w:val="24"/>
+        <w:lang w:eastAsia="zh-TW"/>
+      </w:rPr>
+      <w:t>UX Writing Sample</w:t>
+    </w:r>
+    <w:r>
+      <w:rPr>
+        <w:rFonts w:ascii="Times New Roman" w:eastAsia="Times New Roman" w:hAnsi="Times New Roman" w:cs="Times New Roman"/>
+        <w:sz w:val="24"/>
+        <w:szCs w:val="24"/>
+        <w:lang w:eastAsia="zh-TW"/>
+      </w:rPr>
+      <w:t xml:space="preserve"> 2</w:t>
+    </w:r>
+  </w:p>
+</w:hdr>
 </file>
 
 <file path=word/numbering.xml><?xml version="1.0" encoding="utf-8"?>
@@ -26566,7 +26580,7 @@
       </w:pPr>
     </w:pPrDefault>
   </w:docDefaults>
-  <w:latentStyles w:defLockedState="0" w:defUIPriority="99" w:defSemiHidden="0" w:defUnhideWhenUsed="0" w:defQFormat="0" w:count="377">
+  <w:latentStyles w:defLockedState="0" w:defUIPriority="99" w:defSemiHidden="0" w:defUnhideWhenUsed="0" w:defQFormat="0" w:count="376">
     <w:lsdException w:name="Normal" w:uiPriority="0" w:qFormat="1"/>
     <w:lsdException w:name="heading 1" w:uiPriority="9" w:qFormat="1"/>
     <w:lsdException w:name="heading 2" w:semiHidden="1" w:uiPriority="9" w:unhideWhenUsed="1" w:qFormat="1"/>
@@ -26943,7 +26957,6 @@
     <w:lsdException w:name="Hashtag" w:semiHidden="1" w:unhideWhenUsed="1"/>
     <w:lsdException w:name="Unresolved Mention" w:semiHidden="1" w:unhideWhenUsed="1"/>
     <w:lsdException w:name="Smart Link" w:semiHidden="1" w:unhideWhenUsed="1"/>
-    <w:lsdException w:name="Smart Link Error" w:semiHidden="1" w:unhideWhenUsed="1"/>
   </w:latentStyles>
   <w:style w:type="paragraph" w:default="1" w:styleId="Normal">
     <w:name w:val="Normal"/>
@@ -27466,7 +27479,7 @@
 </file>
 
 <file path=customXml/itemProps1.xml><?xml version="1.0" encoding="utf-8"?>
-<ds:datastoreItem xmlns:ds="http://schemas.openxmlformats.org/officeDocument/2006/customXml" ds:itemID="{A960E5E2-7D45-4491-B603-807F870D1F31}">
+<ds:datastoreItem xmlns:ds="http://schemas.openxmlformats.org/officeDocument/2006/customXml" ds:itemID="{3BE8C054-AB9C-2844-AD22-D25AEDB8D7E0}">
   <ds:schemaRefs>
     <ds:schemaRef ds:uri="http://schemas.openxmlformats.org/officeDocument/2006/bibliography"/>
   </ds:schemaRefs>
